--- a/毕业设计文档/毕业设计（论文）材料清单/5.2014082411-张哲先-楼俊钢-指导情况记录表.docx
+++ b/毕业设计文档/毕业设计（论文）材料清单/5.2014082411-张哲先-楼俊钢-指导情况记录表.docx
@@ -402,42 +402,6 @@
               <w:rPr>
                 <w:rFonts w:hint="eastAsia"/>
               </w:rPr>
-              <w:t>日—</w:t>
-            </w:r>
-            <w:r>
-              <w:rPr>
-                <w:rFonts w:hint="eastAsia"/>
-              </w:rPr>
-              <w:t>2017</w:t>
-            </w:r>
-            <w:r>
-              <w:rPr>
-                <w:rFonts w:hint="eastAsia"/>
-              </w:rPr>
-              <w:t>年</w:t>
-            </w:r>
-            <w:r>
-              <w:rPr>
-                <w:rFonts w:hint="eastAsia"/>
-              </w:rPr>
-              <w:t>9</w:t>
-            </w:r>
-            <w:r>
-              <w:rPr>
-                <w:rFonts w:hint="eastAsia"/>
-              </w:rPr>
-              <w:t>月</w:t>
-            </w:r>
-            <w:r>
-              <w:rPr>
-                <w:rFonts w:hint="eastAsia"/>
-              </w:rPr>
-              <w:t>8</w:t>
-            </w:r>
-            <w:r>
-              <w:rPr>
-                <w:rFonts w:hint="eastAsia"/>
-              </w:rPr>
               <w:t>日</w:t>
             </w:r>
           </w:p>
@@ -455,25 +419,25 @@
               <w:rPr>
                 <w:rFonts w:hint="eastAsia"/>
               </w:rPr>
-              <w:t>收集素材，完成开题报告</w:t>
-            </w:r>
-            <w:r>
-              <w:rPr>
-                <w:rFonts w:hint="eastAsia"/>
-              </w:rPr>
-              <w:t>。</w:t>
-            </w:r>
-          </w:p>
-          <w:p>
-            <w:pPr>
-              <w:spacing w:line="360" w:lineRule="exact"/>
-            </w:pPr>
-            <w:r>
-              <w:rPr>
-                <w:rFonts w:hint="eastAsia"/>
-              </w:rPr>
-              <w:t xml:space="preserve">    </w:t>
-            </w:r>
+              <w:t>指导</w:t>
+            </w:r>
+            <w:r>
+              <w:t>学生查阅文献资料，</w:t>
+            </w:r>
+            <w:r>
+              <w:rPr>
+                <w:rFonts w:hint="eastAsia"/>
+              </w:rPr>
+              <w:t>进行</w:t>
+            </w:r>
+            <w:r>
+              <w:t>毕业设计选题。</w:t>
+            </w:r>
+          </w:p>
+          <w:p>
+            <w:pPr>
+              <w:spacing w:line="360" w:lineRule="exact"/>
+            </w:pPr>
           </w:p>
           <w:p>
             <w:pPr>
@@ -549,9 +513,6 @@
           <w:p>
             <w:pPr>
               <w:spacing w:line="360" w:lineRule="exact"/>
-              <w:rPr>
-                <w:rFonts w:hint="eastAsia"/>
-              </w:rPr>
             </w:pPr>
             <w:r>
               <w:rPr>
@@ -572,10 +533,7 @@
               <w:t>年</w:t>
             </w:r>
             <w:r>
-              <w:rPr>
-                <w:rFonts w:hint="eastAsia"/>
-              </w:rPr>
-              <w:t>9</w:t>
+              <w:t>10</w:t>
             </w:r>
             <w:r>
               <w:rPr>
@@ -584,46 +542,7 @@
               <w:t>月</w:t>
             </w:r>
             <w:r>
-              <w:rPr>
-                <w:rFonts w:hint="eastAsia"/>
-              </w:rPr>
-              <w:t>9</w:t>
-            </w:r>
-            <w:r>
-              <w:rPr>
-                <w:rFonts w:hint="eastAsia"/>
-              </w:rPr>
-              <w:t>日—</w:t>
-            </w:r>
-            <w:r>
-              <w:rPr>
-                <w:rFonts w:hint="eastAsia"/>
-              </w:rPr>
-              <w:t>2017</w:t>
-            </w:r>
-            <w:r>
-              <w:rPr>
-                <w:rFonts w:hint="eastAsia"/>
-              </w:rPr>
-              <w:t>年</w:t>
-            </w:r>
-            <w:r>
-              <w:rPr>
-                <w:rFonts w:hint="eastAsia"/>
-              </w:rPr>
-              <w:t>9</w:t>
-            </w:r>
-            <w:r>
-              <w:rPr>
-                <w:rFonts w:hint="eastAsia"/>
-              </w:rPr>
-              <w:t>月</w:t>
-            </w:r>
-            <w:r>
-              <w:rPr>
-                <w:rFonts w:hint="eastAsia"/>
-              </w:rPr>
-              <w:t>30</w:t>
+              <w:t>11</w:t>
             </w:r>
             <w:r>
               <w:rPr>
@@ -635,9 +554,6 @@
           <w:p>
             <w:pPr>
               <w:spacing w:line="360" w:lineRule="exact"/>
-              <w:rPr>
-                <w:rFonts w:hint="eastAsia"/>
-              </w:rPr>
             </w:pPr>
             <w:r>
               <w:rPr>
@@ -649,19 +565,29 @@
               <w:rPr>
                 <w:rFonts w:hint="eastAsia"/>
               </w:rPr>
-              <w:t>需求分析，完成系统解决方案</w:t>
-            </w:r>
-            <w:r>
-              <w:rPr>
-                <w:rFonts w:hint="eastAsia"/>
-              </w:rPr>
-              <w:t>。</w:t>
-            </w:r>
-          </w:p>
-          <w:p>
-            <w:pPr>
-              <w:spacing w:line="360" w:lineRule="exact"/>
-            </w:pPr>
+              <w:t>指导学生</w:t>
+            </w:r>
+            <w:r>
+              <w:t>对论文资料</w:t>
+            </w:r>
+            <w:r>
+              <w:rPr>
+                <w:rFonts w:hint="eastAsia"/>
+              </w:rPr>
+              <w:t>进行</w:t>
+            </w:r>
+            <w:r>
+              <w:t>归纳总结，完成开题报告，并</w:t>
+            </w:r>
+            <w:r>
+              <w:rPr>
+                <w:rFonts w:hint="eastAsia"/>
+              </w:rPr>
+              <w:t>指导</w:t>
+            </w:r>
+            <w:r>
+              <w:t>毕业设计各阶段的进度安排。</w:t>
+            </w:r>
           </w:p>
           <w:p>
             <w:pPr>
@@ -766,7 +692,10 @@
               <w:rPr>
                 <w:rFonts w:hint="eastAsia"/>
               </w:rPr>
-              <w:t>10</w:t>
+              <w:t>1</w:t>
+            </w:r>
+            <w:r>
+              <w:t>1</w:t>
             </w:r>
             <w:r>
               <w:rPr>
@@ -775,46 +704,7 @@
               <w:t>月</w:t>
             </w:r>
             <w:r>
-              <w:rPr>
-                <w:rFonts w:hint="eastAsia"/>
-              </w:rPr>
-              <w:t>1</w:t>
-            </w:r>
-            <w:r>
-              <w:rPr>
-                <w:rFonts w:hint="eastAsia"/>
-              </w:rPr>
-              <w:t>日—</w:t>
-            </w:r>
-            <w:r>
-              <w:rPr>
-                <w:rFonts w:hint="eastAsia"/>
-              </w:rPr>
-              <w:t>2017</w:t>
-            </w:r>
-            <w:r>
-              <w:rPr>
-                <w:rFonts w:hint="eastAsia"/>
-              </w:rPr>
-              <w:t>年</w:t>
-            </w:r>
-            <w:r>
-              <w:rPr>
-                <w:rFonts w:hint="eastAsia"/>
-              </w:rPr>
-              <w:t>10</w:t>
-            </w:r>
-            <w:r>
-              <w:rPr>
-                <w:rFonts w:hint="eastAsia"/>
-              </w:rPr>
-              <w:t>月</w:t>
-            </w:r>
-            <w:r>
-              <w:rPr>
-                <w:rFonts w:hint="eastAsia"/>
-              </w:rPr>
-              <w:t>31</w:t>
+              <w:t>5</w:t>
             </w:r>
             <w:r>
               <w:rPr>
@@ -826,9 +716,6 @@
           <w:p>
             <w:pPr>
               <w:spacing w:line="360" w:lineRule="exact"/>
-              <w:rPr>
-                <w:rFonts w:hint="eastAsia"/>
-              </w:rPr>
             </w:pPr>
             <w:r>
               <w:rPr>
@@ -840,25 +727,25 @@
               <w:rPr>
                 <w:rFonts w:hint="eastAsia"/>
               </w:rPr>
-              <w:t>程序的设计与代码编写</w:t>
-            </w:r>
-            <w:r>
-              <w:rPr>
-                <w:rFonts w:hint="eastAsia"/>
-              </w:rPr>
-              <w:t>。</w:t>
-            </w:r>
-          </w:p>
-          <w:p>
-            <w:pPr>
-              <w:spacing w:line="360" w:lineRule="exact"/>
-            </w:pPr>
-            <w:r>
-              <w:rPr>
-                <w:rFonts w:hint="eastAsia"/>
-              </w:rPr>
-              <w:t xml:space="preserve">   </w:t>
-            </w:r>
+              <w:t>讨论软件</w:t>
+            </w:r>
+            <w:r>
+              <w:t>在开发过程中遇到的问题，并</w:t>
+            </w:r>
+            <w:r>
+              <w:rPr>
+                <w:rFonts w:hint="eastAsia"/>
+              </w:rPr>
+              <w:t>集体</w:t>
+            </w:r>
+            <w:r>
+              <w:t>解决。</w:t>
+            </w:r>
+          </w:p>
+          <w:p>
+            <w:pPr>
+              <w:spacing w:line="360" w:lineRule="exact"/>
+            </w:pPr>
           </w:p>
           <w:p>
             <w:pPr>
@@ -963,7 +850,10 @@
               <w:rPr>
                 <w:rFonts w:hint="eastAsia"/>
               </w:rPr>
-              <w:t>11</w:t>
+              <w:t>1</w:t>
+            </w:r>
+            <w:r>
+              <w:t>2</w:t>
             </w:r>
             <w:r>
               <w:rPr>
@@ -972,46 +862,7 @@
               <w:t>月</w:t>
             </w:r>
             <w:r>
-              <w:rPr>
-                <w:rFonts w:hint="eastAsia"/>
-              </w:rPr>
-              <w:t>1</w:t>
-            </w:r>
-            <w:r>
-              <w:rPr>
-                <w:rFonts w:hint="eastAsia"/>
-              </w:rPr>
-              <w:t>日—</w:t>
-            </w:r>
-            <w:r>
-              <w:rPr>
-                <w:rFonts w:hint="eastAsia"/>
-              </w:rPr>
-              <w:t>2017</w:t>
-            </w:r>
-            <w:r>
-              <w:rPr>
-                <w:rFonts w:hint="eastAsia"/>
-              </w:rPr>
-              <w:t>年</w:t>
-            </w:r>
-            <w:r>
-              <w:rPr>
-                <w:rFonts w:hint="eastAsia"/>
-              </w:rPr>
-              <w:t>11</w:t>
-            </w:r>
-            <w:r>
-              <w:rPr>
-                <w:rFonts w:hint="eastAsia"/>
-              </w:rPr>
-              <w:t>月</w:t>
-            </w:r>
-            <w:r>
-              <w:rPr>
-                <w:rFonts w:hint="eastAsia"/>
-              </w:rPr>
-              <w:t>15</w:t>
+              <w:t>2</w:t>
             </w:r>
             <w:r>
               <w:rPr>
@@ -1023,9 +874,6 @@
           <w:p>
             <w:pPr>
               <w:spacing w:line="360" w:lineRule="exact"/>
-              <w:rPr>
-                <w:rFonts w:hint="eastAsia"/>
-              </w:rPr>
             </w:pPr>
             <w:r>
               <w:rPr>
@@ -1037,35 +885,46 @@
               <w:rPr>
                 <w:rFonts w:hint="eastAsia"/>
               </w:rPr>
-              <w:t>系统的完善与测试</w:t>
-            </w:r>
-            <w:r>
-              <w:rPr>
-                <w:rFonts w:hint="eastAsia"/>
-              </w:rPr>
-              <w:t>。</w:t>
-            </w:r>
-          </w:p>
-          <w:p>
-            <w:pPr>
-              <w:spacing w:line="360" w:lineRule="exact"/>
-            </w:pPr>
-          </w:p>
-          <w:p>
-            <w:pPr>
-              <w:spacing w:line="360" w:lineRule="exact"/>
-            </w:pPr>
-          </w:p>
-          <w:p>
-            <w:pPr>
-              <w:spacing w:line="360" w:lineRule="exact"/>
-            </w:pPr>
-            <w:r>
-              <w:rPr>
-                <w:rFonts w:hint="eastAsia"/>
-              </w:rPr>
-              <w:t xml:space="preserve">     </w:t>
-            </w:r>
+              <w:t>汇报毕业</w:t>
+            </w:r>
+            <w:r>
+              <w:t>设计</w:t>
+            </w:r>
+            <w:r>
+              <w:rPr>
+                <w:rFonts w:hint="eastAsia"/>
+              </w:rPr>
+              <w:t>进展</w:t>
+            </w:r>
+            <w:r>
+              <w:t>情况，针对性</w:t>
+            </w:r>
+            <w:r>
+              <w:rPr>
+                <w:rFonts w:hint="eastAsia"/>
+              </w:rPr>
+              <w:t>地</w:t>
+            </w:r>
+            <w:r>
+              <w:t>进行指导。</w:t>
+            </w:r>
+          </w:p>
+          <w:p>
+            <w:pPr>
+              <w:spacing w:line="360" w:lineRule="exact"/>
+            </w:pPr>
+          </w:p>
+          <w:p>
+            <w:pPr>
+              <w:spacing w:line="360" w:lineRule="exact"/>
+            </w:pPr>
+          </w:p>
+          <w:p>
+            <w:pPr>
+              <w:spacing w:line="360" w:lineRule="exact"/>
+            </w:pPr>
+            <w:bookmarkStart w:id="0" w:name="_GoBack"/>
+            <w:bookmarkEnd w:id="0"/>
           </w:p>
         </w:tc>
       </w:tr>
@@ -1148,7 +1007,10 @@
               <w:rPr>
                 <w:rFonts w:hint="eastAsia"/>
               </w:rPr>
-              <w:t>2017</w:t>
+              <w:t>201</w:t>
+            </w:r>
+            <w:r>
+              <w:t>8</w:t>
             </w:r>
             <w:r>
               <w:rPr>
@@ -1160,7 +1022,7 @@
               <w:rPr>
                 <w:rFonts w:hint="eastAsia"/>
               </w:rPr>
-              <w:t>11</w:t>
+              <w:t>1</w:t>
             </w:r>
             <w:r>
               <w:rPr>
@@ -1169,46 +1031,7 @@
               <w:t>月</w:t>
             </w:r>
             <w:r>
-              <w:rPr>
-                <w:rFonts w:hint="eastAsia"/>
-              </w:rPr>
-              <w:t>16</w:t>
-            </w:r>
-            <w:r>
-              <w:rPr>
-                <w:rFonts w:hint="eastAsia"/>
-              </w:rPr>
-              <w:t>日—</w:t>
-            </w:r>
-            <w:r>
-              <w:rPr>
-                <w:rFonts w:hint="eastAsia"/>
-              </w:rPr>
-              <w:t>2017</w:t>
-            </w:r>
-            <w:r>
-              <w:rPr>
-                <w:rFonts w:hint="eastAsia"/>
-              </w:rPr>
-              <w:t>年</w:t>
-            </w:r>
-            <w:r>
-              <w:rPr>
-                <w:rFonts w:hint="eastAsia"/>
-              </w:rPr>
-              <w:t>12</w:t>
-            </w:r>
-            <w:r>
-              <w:rPr>
-                <w:rFonts w:hint="eastAsia"/>
-              </w:rPr>
-              <w:t>月</w:t>
-            </w:r>
-            <w:r>
-              <w:rPr>
-                <w:rFonts w:hint="eastAsia"/>
-              </w:rPr>
-              <w:t>3</w:t>
+              <w:t>20</w:t>
             </w:r>
             <w:r>
               <w:rPr>
@@ -1220,9 +1043,6 @@
           <w:p>
             <w:pPr>
               <w:spacing w:line="360" w:lineRule="exact"/>
-              <w:rPr>
-                <w:rFonts w:hint="eastAsia"/>
-              </w:rPr>
             </w:pPr>
             <w:r>
               <w:rPr>
@@ -1234,21 +1054,25 @@
               <w:rPr>
                 <w:rFonts w:hint="eastAsia"/>
               </w:rPr>
-              <w:t>撰写毕业论文</w:t>
-            </w:r>
-            <w:r>
-              <w:rPr>
-                <w:rFonts w:hint="eastAsia"/>
-              </w:rPr>
-              <w:t>。</w:t>
-            </w:r>
-          </w:p>
-          <w:p>
-            <w:pPr>
-              <w:spacing w:line="360" w:lineRule="exact"/>
-            </w:pPr>
-            <w:bookmarkStart w:id="0" w:name="_GoBack"/>
-            <w:bookmarkEnd w:id="0"/>
+              <w:t>查看毕业</w:t>
+            </w:r>
+            <w:r>
+              <w:t>设计过程中的全部资料，提出</w:t>
+            </w:r>
+            <w:r>
+              <w:rPr>
+                <w:rFonts w:hint="eastAsia"/>
+              </w:rPr>
+              <w:t>修改</w:t>
+            </w:r>
+            <w:r>
+              <w:t>意见。</w:t>
+            </w:r>
+          </w:p>
+          <w:p>
+            <w:pPr>
+              <w:spacing w:line="360" w:lineRule="exact"/>
+            </w:pPr>
           </w:p>
           <w:p>
             <w:pPr>
